--- a/Data/Sounds/Quellen.docx
+++ b/Data/Sounds/Quellen.docx
@@ -35,25 +35,7 @@
           <w:b/>
           <w:bCs/>
         </w:rPr>
-        <w:t xml:space="preserve">Main </w:t>
-      </w:r>
-      <w:proofErr w:type="spellStart"/>
-      <w:r>
-        <w:rPr>
-          <w:rFonts w:cstheme="minorHAnsi"/>
-          <w:b/>
-          <w:bCs/>
-        </w:rPr>
-        <w:t>Theme</w:t>
-      </w:r>
-      <w:proofErr w:type="spellEnd"/>
-      <w:r>
-        <w:rPr>
-          <w:rFonts w:cstheme="minorHAnsi"/>
-          <w:b/>
-          <w:bCs/>
-        </w:rPr>
-        <w:t>:</w:t>
+        <w:t>Main Theme:</w:t>
       </w:r>
       <w:r>
         <w:rPr>
@@ -96,43 +78,7 @@
           <w:b/>
           <w:bCs/>
         </w:rPr>
-        <w:t xml:space="preserve">y </w:t>
-      </w:r>
-      <w:proofErr w:type="spellStart"/>
-      <w:r>
-        <w:rPr>
-          <w:rFonts w:cstheme="minorHAnsi"/>
-          <w:b/>
-          <w:bCs/>
-        </w:rPr>
-        <w:t>Magmi.Soundtracks</w:t>
-      </w:r>
-      <w:proofErr w:type="spellEnd"/>
-      <w:r>
-        <w:rPr>
-          <w:rFonts w:cstheme="minorHAnsi"/>
-          <w:b/>
-          <w:bCs/>
-        </w:rPr>
-        <w:t xml:space="preserve"> (</w:t>
-      </w:r>
-      <w:proofErr w:type="spellStart"/>
-      <w:r>
-        <w:rPr>
-          <w:rFonts w:cstheme="minorHAnsi"/>
-          <w:b/>
-          <w:bCs/>
-        </w:rPr>
-        <w:t>edited</w:t>
-      </w:r>
-      <w:proofErr w:type="spellEnd"/>
-      <w:r>
-        <w:rPr>
-          <w:rFonts w:cstheme="minorHAnsi"/>
-          <w:b/>
-          <w:bCs/>
-        </w:rPr>
-        <w:t>)</w:t>
+        <w:t>y Magmi.Soundtracks (edited)</w:t>
       </w:r>
     </w:p>
     <w:p>
@@ -158,25 +104,7 @@
           <w:b/>
           <w:bCs/>
         </w:rPr>
-        <w:t xml:space="preserve">Castle </w:t>
-      </w:r>
-      <w:proofErr w:type="spellStart"/>
-      <w:r>
-        <w:rPr>
-          <w:rFonts w:cstheme="minorHAnsi"/>
-          <w:b/>
-          <w:bCs/>
-        </w:rPr>
-        <w:t>Theme</w:t>
-      </w:r>
-      <w:proofErr w:type="spellEnd"/>
-      <w:r>
-        <w:rPr>
-          <w:rFonts w:cstheme="minorHAnsi"/>
-          <w:b/>
-          <w:bCs/>
-        </w:rPr>
-        <w:t>:</w:t>
+        <w:t>Castle Theme:</w:t>
       </w:r>
       <w:r>
         <w:rPr>
@@ -219,43 +147,7 @@
           <w:b/>
           <w:bCs/>
         </w:rPr>
-        <w:t xml:space="preserve">y </w:t>
-      </w:r>
-      <w:proofErr w:type="spellStart"/>
-      <w:r>
-        <w:rPr>
-          <w:rFonts w:cstheme="minorHAnsi"/>
-          <w:b/>
-          <w:bCs/>
-        </w:rPr>
-        <w:t>TheoJT</w:t>
-      </w:r>
-      <w:proofErr w:type="spellEnd"/>
-      <w:r>
-        <w:rPr>
-          <w:rFonts w:cstheme="minorHAnsi"/>
-          <w:b/>
-          <w:bCs/>
-        </w:rPr>
-        <w:t xml:space="preserve"> (</w:t>
-      </w:r>
-      <w:proofErr w:type="spellStart"/>
-      <w:r>
-        <w:rPr>
-          <w:rFonts w:cstheme="minorHAnsi"/>
-          <w:b/>
-          <w:bCs/>
-        </w:rPr>
-        <w:t>edited</w:t>
-      </w:r>
-      <w:proofErr w:type="spellEnd"/>
-      <w:r>
-        <w:rPr>
-          <w:rFonts w:cstheme="minorHAnsi"/>
-          <w:b/>
-          <w:bCs/>
-        </w:rPr>
-        <w:t>)</w:t>
+        <w:t>y TheoJT (edited)</w:t>
       </w:r>
       <w:r>
         <w:rPr>
@@ -308,25 +200,7 @@
           <w:b/>
           <w:bCs/>
         </w:rPr>
-        <w:t xml:space="preserve">Wood </w:t>
-      </w:r>
-      <w:proofErr w:type="spellStart"/>
-      <w:r>
-        <w:rPr>
-          <w:rFonts w:cstheme="minorHAnsi"/>
-          <w:b/>
-          <w:bCs/>
-        </w:rPr>
-        <w:t>Theme</w:t>
-      </w:r>
-      <w:proofErr w:type="spellEnd"/>
-      <w:r>
-        <w:rPr>
-          <w:rFonts w:cstheme="minorHAnsi"/>
-          <w:b/>
-          <w:bCs/>
-        </w:rPr>
-        <w:t>:</w:t>
+        <w:t>Wood Theme:</w:t>
       </w:r>
       <w:r>
         <w:rPr>
@@ -371,7 +245,6 @@
         </w:rPr>
         <w:t xml:space="preserve">y </w:t>
       </w:r>
-      <w:proofErr w:type="spellStart"/>
       <w:r>
         <w:rPr>
           <w:rFonts w:cstheme="minorHAnsi"/>
@@ -380,7 +253,6 @@
         </w:rPr>
         <w:t>MusicByMisterbates</w:t>
       </w:r>
-      <w:proofErr w:type="spellEnd"/>
       <w:r>
         <w:rPr>
           <w:rFonts w:cstheme="minorHAnsi"/>
@@ -496,23 +368,13 @@
           <w:bCs/>
         </w:rPr>
       </w:pPr>
-      <w:proofErr w:type="spellStart"/>
       <w:r>
         <w:rPr>
           <w:rFonts w:asciiTheme="majorHAnsi" w:hAnsiTheme="majorHAnsi" w:cstheme="majorHAnsi"/>
           <w:b/>
           <w:bCs/>
         </w:rPr>
-        <w:t>Abilities</w:t>
-      </w:r>
-      <w:proofErr w:type="spellEnd"/>
-      <w:r>
-        <w:rPr>
-          <w:rFonts w:asciiTheme="majorHAnsi" w:hAnsiTheme="majorHAnsi" w:cstheme="majorHAnsi"/>
-          <w:b/>
-          <w:bCs/>
-        </w:rPr>
-        <w:t>:</w:t>
+        <w:t>Abilities:</w:t>
       </w:r>
       <w:r>
         <w:rPr>
@@ -571,18 +433,8 @@
           <w:b/>
           <w:bCs/>
         </w:rPr>
-        <w:t xml:space="preserve">y </w:t>
-      </w:r>
-      <w:proofErr w:type="spellStart"/>
-      <w:r>
-        <w:rPr>
-          <w:rFonts w:cstheme="minorHAnsi"/>
-          <w:b/>
-          <w:bCs/>
-        </w:rPr>
-        <w:t>nekoninja</w:t>
-      </w:r>
-      <w:proofErr w:type="spellEnd"/>
+        <w:t>y nekoninja</w:t>
+      </w:r>
       <w:r>
         <w:rPr>
           <w:rFonts w:cstheme="minorHAnsi"/>
@@ -777,23 +629,13 @@
           <w:bCs/>
         </w:rPr>
       </w:pPr>
-      <w:proofErr w:type="spellStart"/>
       <w:r>
         <w:rPr>
           <w:rFonts w:asciiTheme="majorHAnsi" w:hAnsiTheme="majorHAnsi" w:cstheme="majorHAnsi"/>
           <w:b/>
           <w:bCs/>
         </w:rPr>
-        <w:t>Footsteps</w:t>
-      </w:r>
-      <w:proofErr w:type="spellEnd"/>
-      <w:r>
-        <w:rPr>
-          <w:rFonts w:asciiTheme="majorHAnsi" w:hAnsiTheme="majorHAnsi" w:cstheme="majorHAnsi"/>
-          <w:b/>
-          <w:bCs/>
-        </w:rPr>
-        <w:t>:</w:t>
+        <w:t>Footsteps:</w:t>
       </w:r>
       <w:r>
         <w:rPr>
@@ -905,18 +747,8 @@
           <w:b/>
           <w:bCs/>
         </w:rPr>
-        <w:t xml:space="preserve">y </w:t>
-      </w:r>
-      <w:proofErr w:type="spellStart"/>
-      <w:r>
-        <w:rPr>
-          <w:rFonts w:cstheme="minorHAnsi"/>
-          <w:b/>
-          <w:bCs/>
-        </w:rPr>
-        <w:t>SpliceSound</w:t>
-      </w:r>
-      <w:proofErr w:type="spellEnd"/>
+        <w:t>y SpliceSound</w:t>
+      </w:r>
       <w:r>
         <w:rPr>
           <w:rFonts w:cstheme="minorHAnsi"/>
@@ -991,44 +823,25 @@
           <w:b/>
           <w:bCs/>
         </w:rPr>
-        <w:t xml:space="preserve">By </w:t>
-      </w:r>
-      <w:proofErr w:type="spellStart"/>
-      <w:r>
-        <w:rPr>
-          <w:rFonts w:cstheme="minorHAnsi"/>
-          <w:b/>
-          <w:bCs/>
-        </w:rPr>
-        <w:t>Eponn</w:t>
-      </w:r>
-      <w:proofErr w:type="spellEnd"/>
-      <w:r>
-        <w:rPr>
-          <w:rFonts w:cstheme="minorHAnsi"/>
-          <w:b/>
-          <w:bCs/>
-        </w:rPr>
-        <w:br/>
-      </w:r>
-      <w:r>
-        <w:rPr>
-          <w:rFonts w:cstheme="minorHAnsi"/>
-          <w:b/>
-          <w:bCs/>
-        </w:rPr>
-        <w:br/>
-      </w:r>
-      <w:proofErr w:type="spellStart"/>
-      <w:r>
-        <w:rPr>
-          <w:rFonts w:cstheme="minorHAnsi"/>
-          <w:b/>
-          <w:bCs/>
-        </w:rPr>
+        <w:t>By Eponn</w:t>
+      </w:r>
+      <w:r>
+        <w:rPr>
+          <w:rFonts w:cstheme="minorHAnsi"/>
+          <w:b/>
+          <w:bCs/>
+        </w:rPr>
+        <w:br/>
+      </w:r>
+      <w:r>
+        <w:rPr>
+          <w:rFonts w:cstheme="minorHAnsi"/>
+          <w:b/>
+          <w:bCs/>
+        </w:rPr>
+        <w:br/>
         <w:t>Skippen</w:t>
       </w:r>
-      <w:proofErr w:type="spellEnd"/>
       <w:r>
         <w:rPr>
           <w:rFonts w:cstheme="minorHAnsi"/>
@@ -1071,51 +884,24 @@
           <w:bCs/>
         </w:rPr>
         <w:br/>
-        <w:t xml:space="preserve">By </w:t>
-      </w:r>
-      <w:proofErr w:type="spellStart"/>
-      <w:r>
-        <w:rPr>
-          <w:rFonts w:cstheme="minorHAnsi"/>
-          <w:b/>
-          <w:bCs/>
-        </w:rPr>
-        <w:t>Breviceps</w:t>
-      </w:r>
-      <w:proofErr w:type="spellEnd"/>
-      <w:r>
-        <w:rPr>
-          <w:rFonts w:cstheme="minorHAnsi"/>
-          <w:b/>
-          <w:bCs/>
-        </w:rPr>
-        <w:br/>
-      </w:r>
-      <w:r>
-        <w:rPr>
-          <w:rFonts w:cstheme="minorHAnsi"/>
-          <w:b/>
-          <w:bCs/>
-        </w:rPr>
-        <w:br/>
-      </w:r>
-      <w:proofErr w:type="spellStart"/>
-      <w:r>
-        <w:rPr>
-          <w:rFonts w:cstheme="minorHAnsi"/>
-          <w:b/>
-          <w:bCs/>
-        </w:rPr>
-        <w:t>Zurück</w:t>
-      </w:r>
-      <w:proofErr w:type="spellEnd"/>
-      <w:r>
-        <w:rPr>
-          <w:rFonts w:cstheme="minorHAnsi"/>
-          <w:b/>
-          <w:bCs/>
-        </w:rPr>
-        <w:t>:</w:t>
+        <w:t>By Breviceps</w:t>
+      </w:r>
+      <w:r>
+        <w:rPr>
+          <w:rFonts w:cstheme="minorHAnsi"/>
+          <w:b/>
+          <w:bCs/>
+        </w:rPr>
+        <w:br/>
+      </w:r>
+      <w:r>
+        <w:rPr>
+          <w:rFonts w:cstheme="minorHAnsi"/>
+          <w:b/>
+          <w:bCs/>
+        </w:rPr>
+        <w:br/>
+        <w:t>Zurück:</w:t>
       </w:r>
       <w:r>
         <w:rPr>
@@ -1154,9 +940,52 @@
           <w:bCs/>
         </w:rPr>
       </w:pPr>
+      <w:r>
+        <w:rPr>
+          <w:rFonts w:cstheme="minorHAnsi"/>
+          <w:b/>
+          <w:bCs/>
+        </w:rPr>
+        <w:t>Abstellen der Blöcke:</w:t>
+      </w:r>
+      <w:r>
+        <w:rPr>
+          <w:rFonts w:cstheme="minorHAnsi"/>
+          <w:b/>
+          <w:bCs/>
+        </w:rPr>
+        <w:br/>
+      </w:r>
+      <w:hyperlink r:id="rId22" w:history="1">
+        <w:r>
+          <w:rPr>
+            <w:rStyle w:val="Hyperlink"/>
+            <w:rFonts w:cstheme="minorHAnsi"/>
+            <w:b/>
+            <w:bCs/>
+          </w:rPr>
+          <w:t>https://sonniss.com/gameaudiogdc</w:t>
+        </w:r>
+      </w:hyperlink>
+      <w:r>
+        <w:rPr>
+          <w:rFonts w:cstheme="minorHAnsi"/>
+          <w:b/>
+          <w:bCs/>
+        </w:rPr>
+        <w:br/>
+      </w:r>
+      <w:r>
+        <w:rPr>
+          <w:rFonts w:cstheme="minorHAnsi"/>
+          <w:b/>
+          <w:bCs/>
+        </w:rPr>
+        <w:t>Package 2020</w:t>
+      </w:r>
     </w:p>
     <w:sectPr>
-      <w:headerReference w:type="default" r:id="rId22"/>
+      <w:headerReference w:type="default" r:id="rId23"/>
       <w:pgSz w:w="11906" w:h="16838"/>
       <w:pgMar w:top="1417" w:right="1417" w:bottom="1134" w:left="1417" w:header="708" w:footer="708" w:gutter="0"/>
       <w:cols w:space="708"/>

--- a/Data/Sounds/Quellen.docx
+++ b/Data/Sounds/Quellen.docx
@@ -35,7 +35,25 @@
           <w:b/>
           <w:bCs/>
         </w:rPr>
-        <w:t>Main Theme:</w:t>
+        <w:t xml:space="preserve">Main </w:t>
+      </w:r>
+      <w:proofErr w:type="spellStart"/>
+      <w:r>
+        <w:rPr>
+          <w:rFonts w:cstheme="minorHAnsi"/>
+          <w:b/>
+          <w:bCs/>
+        </w:rPr>
+        <w:t>Theme</w:t>
+      </w:r>
+      <w:proofErr w:type="spellEnd"/>
+      <w:r>
+        <w:rPr>
+          <w:rFonts w:cstheme="minorHAnsi"/>
+          <w:b/>
+          <w:bCs/>
+        </w:rPr>
+        <w:t>:</w:t>
       </w:r>
       <w:r>
         <w:rPr>
@@ -78,33 +96,87 @@
           <w:b/>
           <w:bCs/>
         </w:rPr>
-        <w:t>y Magmi.Soundtracks (edited)</w:t>
-      </w:r>
-    </w:p>
-    <w:p>
-      <w:pPr>
-        <w:rPr>
-          <w:rFonts w:cstheme="minorHAnsi"/>
-          <w:b/>
-          <w:bCs/>
-        </w:rPr>
-      </w:pPr>
-    </w:p>
-    <w:p>
-      <w:pPr>
-        <w:rPr>
-          <w:rFonts w:cstheme="minorHAnsi"/>
-          <w:b/>
-          <w:bCs/>
-        </w:rPr>
-      </w:pPr>
-      <w:r>
-        <w:rPr>
-          <w:rFonts w:cstheme="minorHAnsi"/>
-          <w:b/>
-          <w:bCs/>
-        </w:rPr>
-        <w:t>Castle Theme:</w:t>
+        <w:t xml:space="preserve">y </w:t>
+      </w:r>
+      <w:proofErr w:type="spellStart"/>
+      <w:r>
+        <w:rPr>
+          <w:rFonts w:cstheme="minorHAnsi"/>
+          <w:b/>
+          <w:bCs/>
+        </w:rPr>
+        <w:t>Magmi.Soundtracks</w:t>
+      </w:r>
+      <w:proofErr w:type="spellEnd"/>
+      <w:r>
+        <w:rPr>
+          <w:rFonts w:cstheme="minorHAnsi"/>
+          <w:b/>
+          <w:bCs/>
+        </w:rPr>
+        <w:t xml:space="preserve"> (</w:t>
+      </w:r>
+      <w:proofErr w:type="spellStart"/>
+      <w:r>
+        <w:rPr>
+          <w:rFonts w:cstheme="minorHAnsi"/>
+          <w:b/>
+          <w:bCs/>
+        </w:rPr>
+        <w:t>edited</w:t>
+      </w:r>
+      <w:proofErr w:type="spellEnd"/>
+      <w:r>
+        <w:rPr>
+          <w:rFonts w:cstheme="minorHAnsi"/>
+          <w:b/>
+          <w:bCs/>
+        </w:rPr>
+        <w:t>)</w:t>
+      </w:r>
+    </w:p>
+    <w:p>
+      <w:pPr>
+        <w:rPr>
+          <w:rFonts w:cstheme="minorHAnsi"/>
+          <w:b/>
+          <w:bCs/>
+        </w:rPr>
+      </w:pPr>
+    </w:p>
+    <w:p>
+      <w:pPr>
+        <w:rPr>
+          <w:rFonts w:cstheme="minorHAnsi"/>
+          <w:b/>
+          <w:bCs/>
+        </w:rPr>
+      </w:pPr>
+      <w:r>
+        <w:rPr>
+          <w:rFonts w:cstheme="minorHAnsi"/>
+          <w:b/>
+          <w:bCs/>
+        </w:rPr>
+        <w:t xml:space="preserve">Castle </w:t>
+      </w:r>
+      <w:proofErr w:type="spellStart"/>
+      <w:r>
+        <w:rPr>
+          <w:rFonts w:cstheme="minorHAnsi"/>
+          <w:b/>
+          <w:bCs/>
+        </w:rPr>
+        <w:t>Theme</w:t>
+      </w:r>
+      <w:proofErr w:type="spellEnd"/>
+      <w:r>
+        <w:rPr>
+          <w:rFonts w:cstheme="minorHAnsi"/>
+          <w:b/>
+          <w:bCs/>
+        </w:rPr>
+        <w:t>:</w:t>
       </w:r>
       <w:r>
         <w:rPr>
@@ -147,7 +219,43 @@
           <w:b/>
           <w:bCs/>
         </w:rPr>
-        <w:t>y TheoJT (edited)</w:t>
+        <w:t xml:space="preserve">y </w:t>
+      </w:r>
+      <w:proofErr w:type="spellStart"/>
+      <w:r>
+        <w:rPr>
+          <w:rFonts w:cstheme="minorHAnsi"/>
+          <w:b/>
+          <w:bCs/>
+        </w:rPr>
+        <w:t>TheoJT</w:t>
+      </w:r>
+      <w:proofErr w:type="spellEnd"/>
+      <w:r>
+        <w:rPr>
+          <w:rFonts w:cstheme="minorHAnsi"/>
+          <w:b/>
+          <w:bCs/>
+        </w:rPr>
+        <w:t xml:space="preserve"> (</w:t>
+      </w:r>
+      <w:proofErr w:type="spellStart"/>
+      <w:r>
+        <w:rPr>
+          <w:rFonts w:cstheme="minorHAnsi"/>
+          <w:b/>
+          <w:bCs/>
+        </w:rPr>
+        <w:t>edited</w:t>
+      </w:r>
+      <w:proofErr w:type="spellEnd"/>
+      <w:r>
+        <w:rPr>
+          <w:rFonts w:cstheme="minorHAnsi"/>
+          <w:b/>
+          <w:bCs/>
+        </w:rPr>
+        <w:t>)</w:t>
       </w:r>
       <w:r>
         <w:rPr>
@@ -200,7 +308,25 @@
           <w:b/>
           <w:bCs/>
         </w:rPr>
-        <w:t>Wood Theme:</w:t>
+        <w:t xml:space="preserve">Wood </w:t>
+      </w:r>
+      <w:proofErr w:type="spellStart"/>
+      <w:r>
+        <w:rPr>
+          <w:rFonts w:cstheme="minorHAnsi"/>
+          <w:b/>
+          <w:bCs/>
+        </w:rPr>
+        <w:t>Theme</w:t>
+      </w:r>
+      <w:proofErr w:type="spellEnd"/>
+      <w:r>
+        <w:rPr>
+          <w:rFonts w:cstheme="minorHAnsi"/>
+          <w:b/>
+          <w:bCs/>
+        </w:rPr>
+        <w:t>:</w:t>
       </w:r>
       <w:r>
         <w:rPr>
@@ -245,6 +371,7 @@
         </w:rPr>
         <w:t xml:space="preserve">y </w:t>
       </w:r>
+      <w:proofErr w:type="spellStart"/>
       <w:r>
         <w:rPr>
           <w:rFonts w:cstheme="minorHAnsi"/>
@@ -253,6 +380,7 @@
         </w:rPr>
         <w:t>MusicByMisterbates</w:t>
       </w:r>
+      <w:proofErr w:type="spellEnd"/>
       <w:r>
         <w:rPr>
           <w:rFonts w:cstheme="minorHAnsi"/>
@@ -368,13 +496,23 @@
           <w:bCs/>
         </w:rPr>
       </w:pPr>
+      <w:proofErr w:type="spellStart"/>
       <w:r>
         <w:rPr>
           <w:rFonts w:asciiTheme="majorHAnsi" w:hAnsiTheme="majorHAnsi" w:cstheme="majorHAnsi"/>
           <w:b/>
           <w:bCs/>
         </w:rPr>
-        <w:t>Abilities:</w:t>
+        <w:t>Abilities</w:t>
+      </w:r>
+      <w:proofErr w:type="spellEnd"/>
+      <w:r>
+        <w:rPr>
+          <w:rFonts w:asciiTheme="majorHAnsi" w:hAnsiTheme="majorHAnsi" w:cstheme="majorHAnsi"/>
+          <w:b/>
+          <w:bCs/>
+        </w:rPr>
+        <w:t>:</w:t>
       </w:r>
       <w:r>
         <w:rPr>
@@ -433,8 +571,18 @@
           <w:b/>
           <w:bCs/>
         </w:rPr>
-        <w:t>y nekoninja</w:t>
-      </w:r>
+        <w:t xml:space="preserve">y </w:t>
+      </w:r>
+      <w:proofErr w:type="spellStart"/>
+      <w:r>
+        <w:rPr>
+          <w:rFonts w:cstheme="minorHAnsi"/>
+          <w:b/>
+          <w:bCs/>
+        </w:rPr>
+        <w:t>nekoninja</w:t>
+      </w:r>
+      <w:proofErr w:type="spellEnd"/>
       <w:r>
         <w:rPr>
           <w:rFonts w:cstheme="minorHAnsi"/>
@@ -629,13 +777,23 @@
           <w:bCs/>
         </w:rPr>
       </w:pPr>
+      <w:proofErr w:type="spellStart"/>
       <w:r>
         <w:rPr>
           <w:rFonts w:asciiTheme="majorHAnsi" w:hAnsiTheme="majorHAnsi" w:cstheme="majorHAnsi"/>
           <w:b/>
           <w:bCs/>
         </w:rPr>
-        <w:t>Footsteps:</w:t>
+        <w:t>Footsteps</w:t>
+      </w:r>
+      <w:proofErr w:type="spellEnd"/>
+      <w:r>
+        <w:rPr>
+          <w:rFonts w:asciiTheme="majorHAnsi" w:hAnsiTheme="majorHAnsi" w:cstheme="majorHAnsi"/>
+          <w:b/>
+          <w:bCs/>
+        </w:rPr>
+        <w:t>:</w:t>
       </w:r>
       <w:r>
         <w:rPr>
@@ -747,8 +905,18 @@
           <w:b/>
           <w:bCs/>
         </w:rPr>
-        <w:t>y SpliceSound</w:t>
-      </w:r>
+        <w:t xml:space="preserve">y </w:t>
+      </w:r>
+      <w:proofErr w:type="spellStart"/>
+      <w:r>
+        <w:rPr>
+          <w:rFonts w:cstheme="minorHAnsi"/>
+          <w:b/>
+          <w:bCs/>
+        </w:rPr>
+        <w:t>SpliceSound</w:t>
+      </w:r>
+      <w:proofErr w:type="spellEnd"/>
       <w:r>
         <w:rPr>
           <w:rFonts w:cstheme="minorHAnsi"/>
@@ -823,25 +991,44 @@
           <w:b/>
           <w:bCs/>
         </w:rPr>
-        <w:t>By Eponn</w:t>
-      </w:r>
-      <w:r>
-        <w:rPr>
-          <w:rFonts w:cstheme="minorHAnsi"/>
-          <w:b/>
-          <w:bCs/>
-        </w:rPr>
-        <w:br/>
-      </w:r>
-      <w:r>
-        <w:rPr>
-          <w:rFonts w:cstheme="minorHAnsi"/>
-          <w:b/>
-          <w:bCs/>
-        </w:rPr>
-        <w:br/>
+        <w:t xml:space="preserve">By </w:t>
+      </w:r>
+      <w:proofErr w:type="spellStart"/>
+      <w:r>
+        <w:rPr>
+          <w:rFonts w:cstheme="minorHAnsi"/>
+          <w:b/>
+          <w:bCs/>
+        </w:rPr>
+        <w:t>Eponn</w:t>
+      </w:r>
+      <w:proofErr w:type="spellEnd"/>
+      <w:r>
+        <w:rPr>
+          <w:rFonts w:cstheme="minorHAnsi"/>
+          <w:b/>
+          <w:bCs/>
+        </w:rPr>
+        <w:br/>
+      </w:r>
+      <w:r>
+        <w:rPr>
+          <w:rFonts w:cstheme="minorHAnsi"/>
+          <w:b/>
+          <w:bCs/>
+        </w:rPr>
+        <w:br/>
+      </w:r>
+      <w:proofErr w:type="spellStart"/>
+      <w:r>
+        <w:rPr>
+          <w:rFonts w:cstheme="minorHAnsi"/>
+          <w:b/>
+          <w:bCs/>
+        </w:rPr>
         <w:t>Skippen</w:t>
       </w:r>
+      <w:proofErr w:type="spellEnd"/>
       <w:r>
         <w:rPr>
           <w:rFonts w:cstheme="minorHAnsi"/>
@@ -884,24 +1071,51 @@
           <w:bCs/>
         </w:rPr>
         <w:br/>
-        <w:t>By Breviceps</w:t>
-      </w:r>
-      <w:r>
-        <w:rPr>
-          <w:rFonts w:cstheme="minorHAnsi"/>
-          <w:b/>
-          <w:bCs/>
-        </w:rPr>
-        <w:br/>
-      </w:r>
-      <w:r>
-        <w:rPr>
-          <w:rFonts w:cstheme="minorHAnsi"/>
-          <w:b/>
-          <w:bCs/>
-        </w:rPr>
-        <w:br/>
-        <w:t>Zurück:</w:t>
+        <w:t xml:space="preserve">By </w:t>
+      </w:r>
+      <w:proofErr w:type="spellStart"/>
+      <w:r>
+        <w:rPr>
+          <w:rFonts w:cstheme="minorHAnsi"/>
+          <w:b/>
+          <w:bCs/>
+        </w:rPr>
+        <w:t>Breviceps</w:t>
+      </w:r>
+      <w:proofErr w:type="spellEnd"/>
+      <w:r>
+        <w:rPr>
+          <w:rFonts w:cstheme="minorHAnsi"/>
+          <w:b/>
+          <w:bCs/>
+        </w:rPr>
+        <w:br/>
+      </w:r>
+      <w:r>
+        <w:rPr>
+          <w:rFonts w:cstheme="minorHAnsi"/>
+          <w:b/>
+          <w:bCs/>
+        </w:rPr>
+        <w:br/>
+      </w:r>
+      <w:proofErr w:type="spellStart"/>
+      <w:r>
+        <w:rPr>
+          <w:rFonts w:cstheme="minorHAnsi"/>
+          <w:b/>
+          <w:bCs/>
+        </w:rPr>
+        <w:t>Zurück</w:t>
+      </w:r>
+      <w:proofErr w:type="spellEnd"/>
+      <w:r>
+        <w:rPr>
+          <w:rFonts w:cstheme="minorHAnsi"/>
+          <w:b/>
+          <w:bCs/>
+        </w:rPr>
+        <w:t>:</w:t>
       </w:r>
       <w:r>
         <w:rPr>
@@ -974,18 +1188,412 @@
           <w:bCs/>
         </w:rPr>
         <w:br/>
-      </w:r>
-      <w:r>
-        <w:rPr>
-          <w:rFonts w:cstheme="minorHAnsi"/>
-          <w:b/>
-          <w:bCs/>
-        </w:rPr>
         <w:t>Package 2020</w:t>
       </w:r>
     </w:p>
+    <w:p>
+      <w:pPr>
+        <w:rPr>
+          <w:rFonts w:cstheme="minorHAnsi"/>
+          <w:b/>
+          <w:bCs/>
+        </w:rPr>
+      </w:pPr>
+    </w:p>
+    <w:p>
+      <w:pPr>
+        <w:rPr>
+          <w:rFonts w:cstheme="minorHAnsi"/>
+          <w:b/>
+          <w:bCs/>
+        </w:rPr>
+      </w:pPr>
+      <w:proofErr w:type="spellStart"/>
+      <w:r>
+        <w:rPr>
+          <w:rFonts w:cstheme="minorHAnsi"/>
+          <w:b/>
+          <w:bCs/>
+        </w:rPr>
+        <w:t>Others</w:t>
+      </w:r>
+      <w:proofErr w:type="spellEnd"/>
+      <w:r>
+        <w:rPr>
+          <w:rFonts w:cstheme="minorHAnsi"/>
+          <w:b/>
+          <w:bCs/>
+        </w:rPr>
+        <w:t>:</w:t>
+      </w:r>
+    </w:p>
+    <w:p>
+      <w:pPr>
+        <w:rPr>
+          <w:rFonts w:cstheme="minorHAnsi"/>
+          <w:b/>
+          <w:bCs/>
+        </w:rPr>
+      </w:pPr>
+      <w:r>
+        <w:rPr>
+          <w:rFonts w:cstheme="minorHAnsi"/>
+          <w:b/>
+          <w:bCs/>
+        </w:rPr>
+        <w:t>Links:</w:t>
+      </w:r>
+    </w:p>
+    <w:p>
+      <w:pPr>
+        <w:rPr>
+          <w:rFonts w:cstheme="minorHAnsi"/>
+          <w:b/>
+          <w:bCs/>
+        </w:rPr>
+      </w:pPr>
+      <w:hyperlink r:id="rId23" w:tgtFrame="_blank" w:history="1">
+        <w:r>
+          <w:rPr>
+            <w:rStyle w:val="Hyperlink"/>
+            <w:rFonts w:cstheme="minorHAnsi"/>
+            <w:b/>
+            <w:bCs/>
+          </w:rPr>
+          <w:t>https://freesound.org/people/TheoJT/sounds/510955/</w:t>
+        </w:r>
+      </w:hyperlink>
+    </w:p>
+    <w:p>
+      <w:pPr>
+        <w:rPr>
+          <w:rFonts w:cstheme="minorHAnsi"/>
+          <w:b/>
+          <w:bCs/>
+        </w:rPr>
+      </w:pPr>
+      <w:r>
+        <w:rPr>
+          <w:rFonts w:cstheme="minorHAnsi"/>
+          <w:b/>
+          <w:bCs/>
+        </w:rPr>
+        <w:t xml:space="preserve">Orchestral Hero </w:t>
+      </w:r>
+      <w:proofErr w:type="spellStart"/>
+      <w:r>
+        <w:rPr>
+          <w:rFonts w:cstheme="minorHAnsi"/>
+          <w:b/>
+          <w:bCs/>
+        </w:rPr>
+        <w:t>Theme</w:t>
+      </w:r>
+      <w:proofErr w:type="spellEnd"/>
+      <w:r>
+        <w:rPr>
+          <w:rFonts w:cstheme="minorHAnsi"/>
+          <w:b/>
+          <w:bCs/>
+        </w:rPr>
+        <w:br/>
+      </w:r>
+    </w:p>
+    <w:p>
+      <w:pPr>
+        <w:rPr>
+          <w:rFonts w:cstheme="minorHAnsi"/>
+          <w:b/>
+          <w:bCs/>
+        </w:rPr>
+      </w:pPr>
+      <w:hyperlink r:id="rId24" w:tgtFrame="_blank" w:history="1">
+        <w:r>
+          <w:rPr>
+            <w:rStyle w:val="Hyperlink"/>
+            <w:rFonts w:cstheme="minorHAnsi"/>
+            <w:b/>
+            <w:bCs/>
+          </w:rPr>
+          <w:t>https://freesound.org/people/mrrap4food/sounds/501111/</w:t>
+        </w:r>
+      </w:hyperlink>
+    </w:p>
+    <w:p>
+      <w:pPr>
+        <w:rPr>
+          <w:rFonts w:cstheme="minorHAnsi"/>
+          <w:b/>
+          <w:bCs/>
+        </w:rPr>
+      </w:pPr>
+      <w:proofErr w:type="spellStart"/>
+      <w:r>
+        <w:rPr>
+          <w:rFonts w:cstheme="minorHAnsi"/>
+          <w:b/>
+          <w:bCs/>
+        </w:rPr>
+        <w:t>Mysterious</w:t>
+      </w:r>
+      <w:proofErr w:type="spellEnd"/>
+      <w:r>
+        <w:rPr>
+          <w:rFonts w:cstheme="minorHAnsi"/>
+          <w:b/>
+          <w:bCs/>
+        </w:rPr>
+        <w:t xml:space="preserve"> Music (Who </w:t>
+      </w:r>
+      <w:proofErr w:type="spellStart"/>
+      <w:r>
+        <w:rPr>
+          <w:rFonts w:cstheme="minorHAnsi"/>
+          <w:b/>
+          <w:bCs/>
+        </w:rPr>
+        <w:t>are</w:t>
+      </w:r>
+      <w:proofErr w:type="spellEnd"/>
+      <w:r>
+        <w:rPr>
+          <w:rFonts w:cstheme="minorHAnsi"/>
+          <w:b/>
+          <w:bCs/>
+        </w:rPr>
+        <w:t xml:space="preserve"> </w:t>
+      </w:r>
+      <w:proofErr w:type="spellStart"/>
+      <w:r>
+        <w:rPr>
+          <w:rFonts w:cstheme="minorHAnsi"/>
+          <w:b/>
+          <w:bCs/>
+        </w:rPr>
+        <w:t>you</w:t>
+      </w:r>
+      <w:proofErr w:type="spellEnd"/>
+      <w:r>
+        <w:rPr>
+          <w:rFonts w:cstheme="minorHAnsi"/>
+          <w:b/>
+          <w:bCs/>
+        </w:rPr>
+        <w:t xml:space="preserve"> super </w:t>
+      </w:r>
+      <w:proofErr w:type="spellStart"/>
+      <w:r>
+        <w:rPr>
+          <w:rFonts w:cstheme="minorHAnsi"/>
+          <w:b/>
+          <w:bCs/>
+        </w:rPr>
+        <w:t>hero</w:t>
+      </w:r>
+      <w:proofErr w:type="spellEnd"/>
+      <w:r>
+        <w:rPr>
+          <w:rFonts w:cstheme="minorHAnsi"/>
+          <w:b/>
+          <w:bCs/>
+        </w:rPr>
+        <w:t>?)</w:t>
+      </w:r>
+      <w:r>
+        <w:rPr>
+          <w:rFonts w:cstheme="minorHAnsi"/>
+          <w:b/>
+          <w:bCs/>
+        </w:rPr>
+        <w:br/>
+      </w:r>
+    </w:p>
+    <w:p>
+      <w:pPr>
+        <w:rPr>
+          <w:rFonts w:cstheme="minorHAnsi"/>
+          <w:b/>
+          <w:bCs/>
+        </w:rPr>
+      </w:pPr>
+      <w:hyperlink r:id="rId25" w:tgtFrame="_blank" w:history="1">
+        <w:r>
+          <w:rPr>
+            <w:rStyle w:val="Hyperlink"/>
+            <w:rFonts w:cstheme="minorHAnsi"/>
+            <w:b/>
+            <w:bCs/>
+          </w:rPr>
+          <w:t>https://freesound.org/people/TheoJT/sounds/511311/</w:t>
+        </w:r>
+      </w:hyperlink>
+    </w:p>
+    <w:p>
+      <w:pPr>
+        <w:rPr>
+          <w:rFonts w:cstheme="minorHAnsi"/>
+          <w:b/>
+          <w:bCs/>
+        </w:rPr>
+      </w:pPr>
+      <w:r>
+        <w:rPr>
+          <w:rFonts w:cstheme="minorHAnsi"/>
+          <w:b/>
+          <w:bCs/>
+        </w:rPr>
+        <w:t xml:space="preserve">Fantasy </w:t>
+      </w:r>
+      <w:proofErr w:type="spellStart"/>
+      <w:r>
+        <w:rPr>
+          <w:rFonts w:cstheme="minorHAnsi"/>
+          <w:b/>
+          <w:bCs/>
+        </w:rPr>
+        <w:t>Classical</w:t>
+      </w:r>
+      <w:proofErr w:type="spellEnd"/>
+      <w:r>
+        <w:rPr>
+          <w:rFonts w:cstheme="minorHAnsi"/>
+          <w:b/>
+          <w:bCs/>
+        </w:rPr>
+        <w:t xml:space="preserve"> </w:t>
+      </w:r>
+      <w:proofErr w:type="spellStart"/>
+      <w:r>
+        <w:rPr>
+          <w:rFonts w:cstheme="minorHAnsi"/>
+          <w:b/>
+          <w:bCs/>
+        </w:rPr>
+        <w:t>Theme</w:t>
+      </w:r>
+      <w:proofErr w:type="spellEnd"/>
+      <w:r>
+        <w:rPr>
+          <w:rFonts w:cstheme="minorHAnsi"/>
+          <w:b/>
+          <w:bCs/>
+        </w:rPr>
+        <w:br/>
+      </w:r>
+    </w:p>
+    <w:p>
+      <w:pPr>
+        <w:rPr>
+          <w:rFonts w:cstheme="minorHAnsi"/>
+          <w:b/>
+          <w:bCs/>
+        </w:rPr>
+      </w:pPr>
+      <w:hyperlink r:id="rId26" w:tgtFrame="_blank" w:history="1">
+        <w:r>
+          <w:rPr>
+            <w:rStyle w:val="Hyperlink"/>
+            <w:rFonts w:cstheme="minorHAnsi"/>
+            <w:b/>
+            <w:bCs/>
+          </w:rPr>
+          <w:t>https://freesound.org/people/TheoJT/sounds/569780/</w:t>
+        </w:r>
+      </w:hyperlink>
+    </w:p>
+    <w:p>
+      <w:pPr>
+        <w:rPr>
+          <w:rFonts w:cstheme="minorHAnsi"/>
+          <w:b/>
+          <w:bCs/>
+        </w:rPr>
+      </w:pPr>
+      <w:r>
+        <w:rPr>
+          <w:rFonts w:cstheme="minorHAnsi"/>
+          <w:b/>
+          <w:bCs/>
+        </w:rPr>
+        <w:t xml:space="preserve">Orchestral Outro </w:t>
+      </w:r>
+      <w:proofErr w:type="spellStart"/>
+      <w:r>
+        <w:rPr>
+          <w:rFonts w:cstheme="minorHAnsi"/>
+          <w:b/>
+          <w:bCs/>
+        </w:rPr>
+        <w:t>Theme</w:t>
+      </w:r>
+      <w:proofErr w:type="spellEnd"/>
+      <w:r>
+        <w:rPr>
+          <w:rFonts w:cstheme="minorHAnsi"/>
+          <w:b/>
+          <w:bCs/>
+        </w:rPr>
+        <w:br/>
+      </w:r>
+    </w:p>
+    <w:p>
+      <w:pPr>
+        <w:rPr>
+          <w:rFonts w:cstheme="minorHAnsi"/>
+          <w:b/>
+          <w:bCs/>
+        </w:rPr>
+      </w:pPr>
+      <w:hyperlink r:id="rId27" w:tgtFrame="_blank" w:history="1">
+        <w:r>
+          <w:rPr>
+            <w:rStyle w:val="Hyperlink"/>
+            <w:rFonts w:cstheme="minorHAnsi"/>
+            <w:b/>
+            <w:bCs/>
+          </w:rPr>
+          <w:t>https://freesound.org/people/TheoJT/sounds/510953/</w:t>
+        </w:r>
+      </w:hyperlink>
+    </w:p>
+    <w:p>
+      <w:pPr>
+        <w:rPr>
+          <w:rFonts w:cstheme="minorHAnsi"/>
+          <w:b/>
+          <w:bCs/>
+        </w:rPr>
+      </w:pPr>
+      <w:r>
+        <w:rPr>
+          <w:rFonts w:cstheme="minorHAnsi"/>
+          <w:b/>
+          <w:bCs/>
+        </w:rPr>
+        <w:t xml:space="preserve">Battle </w:t>
+      </w:r>
+      <w:proofErr w:type="spellStart"/>
+      <w:r>
+        <w:rPr>
+          <w:rFonts w:cstheme="minorHAnsi"/>
+          <w:b/>
+          <w:bCs/>
+        </w:rPr>
+        <w:t>Theme</w:t>
+      </w:r>
+      <w:proofErr w:type="spellEnd"/>
+    </w:p>
+    <w:p>
+      <w:pPr>
+        <w:rPr>
+          <w:rFonts w:cstheme="minorHAnsi"/>
+          <w:b/>
+          <w:bCs/>
+        </w:rPr>
+      </w:pPr>
+    </w:p>
     <w:sectPr>
-      <w:headerReference w:type="default" r:id="rId23"/>
+      <w:headerReference w:type="default" r:id="rId28"/>
       <w:pgSz w:w="11906" w:h="16838"/>
       <w:pgMar w:top="1417" w:right="1417" w:bottom="1134" w:left="1417" w:header="708" w:footer="708" w:gutter="0"/>
       <w:cols w:space="708"/>
@@ -1474,7 +2082,6 @@
   <w:style w:type="character" w:default="1" w:styleId="Absatz-Standardschriftart">
     <w:name w:val="Default Paragraph Font"/>
     <w:uiPriority w:val="1"/>
-    <w:semiHidden/>
     <w:unhideWhenUsed/>
   </w:style>
   <w:style w:type="table" w:default="1" w:styleId="NormaleTabelle">
